--- a/docs/LEGO_Repo_documentation.docx
+++ b/docs/LEGO_Repo_documentation.docx
@@ -73,8 +73,6 @@
           <w:lang w:val="en-US" w:eastAsia="zh-CN"/>
         </w:rPr>
       </w:pPr>
-      <w:bookmarkStart w:id="0" w:name="_GoBack"/>
-      <w:bookmarkEnd w:id="0"/>
       <w:r>
         <w:rPr>
           <w:rFonts w:hint="eastAsia" w:ascii="Times New Roman" w:hAnsi="Times New Roman" w:cs="Times New Roman"/>
@@ -8009,6 +8007,8 @@
           </w14:textFill>
         </w:rPr>
       </w:pPr>
+      <w:bookmarkStart w:id="0" w:name="_GoBack"/>
+      <w:bookmarkEnd w:id="0"/>
     </w:p>
     <w:p>
       <w:pPr>
